--- a/meetings/Sard_O'Malley_Dayan_Aug2022.docx
+++ b/meetings/Sard_O'Malley_Dayan_Aug2022.docx
@@ -3,8 +3,6 @@
 <w:document xmlns:wpc="http://schemas.microsoft.com/office/word/2010/wordprocessingCanvas" xmlns:cx="http://schemas.microsoft.com/office/drawing/2014/chartex" xmlns:cx1="http://schemas.microsoft.com/office/drawing/2015/9/8/chartex" xmlns:cx2="http://schemas.microsoft.com/office/drawing/2015/10/21/chartex" xmlns:cx3="http://schemas.microsoft.com/office/drawing/2016/5/9/chartex" xmlns:cx4="http://schemas.microsoft.com/office/drawing/2016/5/10/chartex" xmlns:cx5="http://schemas.microsoft.com/office/drawing/2016/5/11/chartex" xmlns:cx6="http://schemas.microsoft.com/office/drawing/2016/5/12/chartex" xmlns:cx7="http://schemas.microsoft.com/office/drawing/2016/5/13/chartex" xmlns:cx8="http://schemas.microsoft.com/office/drawing/2016/5/14/chartex" xmlns:mc="http://schemas.openxmlformats.org/markup-compatibility/2006" xmlns:aink="http://schemas.microsoft.com/office/drawing/2016/ink" xmlns:am3d="http://schemas.microsoft.com/office/drawing/2017/model3d" xmlns:o="urn:schemas-microsoft-com:office:office" xmlns:r="http://schemas.openxmlformats.org/officeDocument/2006/relationships" xmlns:m="http://schemas.openxmlformats.org/officeDocument/2006/math" xmlns:v="urn:schemas-microsoft-com:vml" xmlns:wp14="http://schemas.microsoft.com/office/word/2010/wordprocessingDrawing" xmlns:wp="http://schemas.openxmlformats.org/drawingml/2006/wordprocessingDrawing" xmlns:w10="urn:schemas-microsoft-com:office:word" xmlns:w="http://schemas.openxmlformats.org/wordprocessingml/2006/main" xmlns:w14="http://schemas.microsoft.com/office/word/2010/wordml" xmlns:w15="http://schemas.microsoft.com/office/word/2012/wordml" xmlns:w16cex="http://schemas.microsoft.com/office/word/2018/wordml/cex" xmlns:w16cid="http://schemas.microsoft.com/office/word/2016/wordml/cid" xmlns:w16="http://schemas.microsoft.com/office/word/2018/wordml" xmlns:w16se="http://schemas.microsoft.com/office/word/2015/wordml/symex" xmlns:wpg="http://schemas.microsoft.com/office/word/2010/wordprocessingGroup" xmlns:wpi="http://schemas.microsoft.com/office/word/2010/wordprocessingInk" xmlns:wne="http://schemas.microsoft.com/office/word/2006/wordml" xmlns:wps="http://schemas.microsoft.com/office/word/2010/wordprocessingShape" mc:Ignorable="w14 w15 w16se w16cid w16 w16cex wp14">
   <w:body>
     <w:p>
-      <w:bookmarkStart w:id="0" w:name="_GoBack"/>
-      <w:bookmarkEnd w:id="0"/>
       <w:r>
         <w:t>Sard, O’Malley, Dayan meeting August 31</w:t>
       </w:r>
@@ -28,7 +26,7 @@
         </w:numPr>
       </w:pPr>
       <w:r>
-        <w:t>Questions for Nick</w:t>
+        <w:t>Share broad plans</w:t>
       </w:r>
     </w:p>
     <w:p>
@@ -40,12 +38,106 @@
         </w:numPr>
       </w:pPr>
       <w:r>
-        <w:t>What is the provenance of the 2014 precocial males?</w:t>
-      </w:r>
-      <w:r>
-        <w:tab/>
+        <w:t>Reassign all parentage 2007-2020 (software changes make comparing current assignments to previous assignments difficult, also avoids any mistakes I might have made reproducing Nick’s approach, and allows to apply some lessons I’ve learned working on McKenzie and North Santiam)</w:t>
       </w:r>
     </w:p>
+    <w:p>
+      <w:pPr>
+        <w:pStyle w:val="ListParagraph"/>
+        <w:numPr>
+          <w:ilvl w:val="1"/>
+          <w:numId w:val="1"/>
+        </w:numPr>
+      </w:pPr>
+      <w:r>
+        <w:t>Present results for parent years 2011-2015 in report for USACE</w:t>
+      </w:r>
+    </w:p>
+    <w:p>
+      <w:pPr>
+        <w:pStyle w:val="ListParagraph"/>
+        <w:numPr>
+          <w:ilvl w:val="1"/>
+          <w:numId w:val="1"/>
+        </w:numPr>
+      </w:pPr>
+      <w:r>
+        <w:t>Expect to finish USACE report in December</w:t>
+      </w:r>
+    </w:p>
+    <w:p>
+      <w:pPr>
+        <w:pStyle w:val="ListParagraph"/>
+        <w:numPr>
+          <w:ilvl w:val="1"/>
+          <w:numId w:val="1"/>
+        </w:numPr>
+      </w:pPr>
+      <w:r>
+        <w:t>After December consider manuscript for McKenzie project or combining with other Upper Willamette genetic pedigree projects</w:t>
+      </w:r>
+    </w:p>
+    <w:p>
+      <w:pPr>
+        <w:pStyle w:val="ListParagraph"/>
+        <w:numPr>
+          <w:ilvl w:val="0"/>
+          <w:numId w:val="1"/>
+        </w:numPr>
+      </w:pPr>
+      <w:r>
+        <w:t>Update on LSDR</w:t>
+      </w:r>
+    </w:p>
+    <w:p>
+      <w:pPr>
+        <w:pStyle w:val="ListParagraph"/>
+        <w:numPr>
+          <w:ilvl w:val="1"/>
+          <w:numId w:val="1"/>
+        </w:numPr>
+      </w:pPr>
+      <w:r>
+        <w:t xml:space="preserve">USACE/ODFW stopped LSDR to avoid placing any natural origin salmon (NORs) from below dam habitat above dam. Replaced LSDR in 2015 with recycling ALL NORs downstream before reintroducing above dam. </w:t>
+      </w:r>
+    </w:p>
+    <w:p>
+      <w:pPr>
+        <w:pStyle w:val="ListParagraph"/>
+        <w:numPr>
+          <w:ilvl w:val="0"/>
+          <w:numId w:val="1"/>
+        </w:numPr>
+      </w:pPr>
+      <w:r>
+        <w:t>Nick’s goals</w:t>
+      </w:r>
+    </w:p>
+    <w:p>
+      <w:pPr>
+        <w:pStyle w:val="ListParagraph"/>
+        <w:numPr>
+          <w:ilvl w:val="1"/>
+          <w:numId w:val="1"/>
+        </w:numPr>
+      </w:pPr>
+      <w:r>
+        <w:t>What level of involvement does Nick want with the following manuscript, which we will probably begin focusing on this winter?</w:t>
+      </w:r>
+    </w:p>
+    <w:p>
+      <w:pPr>
+        <w:pStyle w:val="ListParagraph"/>
+        <w:numPr>
+          <w:ilvl w:val="1"/>
+          <w:numId w:val="1"/>
+        </w:numPr>
+      </w:pPr>
+      <w:r>
+        <w:t>Lingering questions, analyses waiting for more data etc. What would Nick like to see done with the data?</w:t>
+      </w:r>
+    </w:p>
+    <w:p/>
     <w:sectPr>
       <w:pgSz w:w="12240" w:h="15840"/>
       <w:pgMar w:top="1440" w:right="1440" w:bottom="1440" w:left="1440" w:header="720" w:footer="720" w:gutter="0"/>

--- a/meetings/Sard_O'Malley_Dayan_Aug2022.docx
+++ b/meetings/Sard_O'Malley_Dayan_Aug2022.docx
@@ -74,7 +74,7 @@
         </w:numPr>
       </w:pPr>
       <w:r>
-        <w:t>After December consider manuscript for McKenzie project or combining with other Upper Willamette genetic pedigree projects</w:t>
+        <w:t>After December consider manuscript for McKenzie project</w:t>
       </w:r>
     </w:p>
     <w:p>
@@ -138,6 +138,149 @@
       </w:r>
     </w:p>
     <w:p/>
+    <w:p/>
+    <w:p>
+      <w:r>
+        <w:t>Notes:</w:t>
+      </w:r>
+    </w:p>
+    <w:p/>
+    <w:p>
+      <w:r>
+        <w:t>Plan:</w:t>
+      </w:r>
+    </w:p>
+    <w:p>
+      <w:pPr>
+        <w:pStyle w:val="ListParagraph"/>
+        <w:numPr>
+          <w:ilvl w:val="0"/>
+          <w:numId w:val="2"/>
+        </w:numPr>
+      </w:pPr>
+      <w:r>
+        <w:t xml:space="preserve">Get Nicks input briefly ( a read through) as report comes together probably in November. </w:t>
+      </w:r>
+    </w:p>
+    <w:p>
+      <w:pPr>
+        <w:pStyle w:val="ListParagraph"/>
+        <w:numPr>
+          <w:ilvl w:val="0"/>
+          <w:numId w:val="2"/>
+        </w:numPr>
+      </w:pPr>
+      <w:r>
+        <w:t>Nick will have more time in January. Get input then into questions for follow up manuscripts</w:t>
+      </w:r>
+    </w:p>
+    <w:p>
+      <w:pPr>
+        <w:pStyle w:val="ListParagraph"/>
+        <w:numPr>
+          <w:ilvl w:val="0"/>
+          <w:numId w:val="2"/>
+        </w:numPr>
+      </w:pPr>
+      <w:r>
+        <w:t>Some important questions to address</w:t>
+      </w:r>
+    </w:p>
+    <w:p>
+      <w:pPr>
+        <w:pStyle w:val="ListParagraph"/>
+        <w:numPr>
+          <w:ilvl w:val="1"/>
+          <w:numId w:val="2"/>
+        </w:numPr>
+      </w:pPr>
+      <w:r>
+        <w:t xml:space="preserve">F1s for NOR fish: is there a fitness difference between descendants of </w:t>
+      </w:r>
+      <w:proofErr w:type="spellStart"/>
+      <w:r>
+        <w:t>HORxHOR</w:t>
+      </w:r>
+      <w:proofErr w:type="spellEnd"/>
+      <w:r>
+        <w:t xml:space="preserve"> parents and </w:t>
+      </w:r>
+      <w:proofErr w:type="spellStart"/>
+      <w:r>
+        <w:t>NORxHOR</w:t>
+      </w:r>
+      <w:proofErr w:type="spellEnd"/>
+    </w:p>
+    <w:p>
+      <w:pPr>
+        <w:pStyle w:val="ListParagraph"/>
+        <w:numPr>
+          <w:ilvl w:val="1"/>
+          <w:numId w:val="2"/>
+        </w:numPr>
+      </w:pPr>
+      <w:r>
+        <w:t>What is the relationship between RS and TLF? Now that we have more years where this can be assessed, what sample size is needed for RS of age 0 fish to be a reliable predictor of TLF. This has significant management implications, for example the relationship between RS and TLF determines the efficacy of labor at screw traps.</w:t>
+      </w:r>
+    </w:p>
+    <w:p>
+      <w:pPr>
+        <w:pStyle w:val="ListParagraph"/>
+        <w:numPr>
+          <w:ilvl w:val="1"/>
+          <w:numId w:val="2"/>
+        </w:numPr>
+      </w:pPr>
+      <w:r>
+        <w:t xml:space="preserve">Can we combine offspring data from other systems to get an idea of the straying </w:t>
+      </w:r>
+      <w:proofErr w:type="spellStart"/>
+      <w:r>
+        <w:t>rate?This</w:t>
+      </w:r>
+      <w:proofErr w:type="spellEnd"/>
+      <w:r>
+        <w:t xml:space="preserve"> is important to evaluating whether or not the above dam population is a sink or source</w:t>
+      </w:r>
+    </w:p>
+    <w:p>
+      <w:pPr>
+        <w:pStyle w:val="ListParagraph"/>
+        <w:numPr>
+          <w:ilvl w:val="0"/>
+          <w:numId w:val="2"/>
+        </w:numPr>
+      </w:pPr>
+      <w:r>
+        <w:t xml:space="preserve">Do we need </w:t>
+      </w:r>
+      <w:proofErr w:type="spellStart"/>
+      <w:r>
+        <w:t>grandparentage</w:t>
+      </w:r>
+      <w:proofErr w:type="spellEnd"/>
+      <w:r>
+        <w:t xml:space="preserve"> analysis:</w:t>
+      </w:r>
+    </w:p>
+    <w:p>
+      <w:pPr>
+        <w:pStyle w:val="ListParagraph"/>
+        <w:numPr>
+          <w:ilvl w:val="1"/>
+          <w:numId w:val="2"/>
+        </w:numPr>
+      </w:pPr>
+      <w:r>
+        <w:t>Estimating unsampled individuals seems important given the central question of whether or not the population is growing or shrinking, but not necessary</w:t>
+      </w:r>
+    </w:p>
+    <w:p>
+      <w:pPr>
+        <w:pStyle w:val="ListParagraph"/>
+        <w:ind w:left="1440"/>
+      </w:pPr>
+    </w:p>
     <w:sectPr>
       <w:pgSz w:w="12240" w:h="15840"/>
       <w:pgMar w:top="1440" w:right="1440" w:bottom="1440" w:left="1440" w:header="720" w:footer="720" w:gutter="0"/>
@@ -263,8 +406,124 @@
       </w:rPr>
     </w:lvl>
   </w:abstractNum>
+  <w:abstractNum w:abstractNumId="1" w15:restartNumberingAfterBreak="0">
+    <w:nsid w:val="30DA67A9"/>
+    <w:multiLevelType w:val="hybridMultilevel"/>
+    <w:tmpl w:val="201ADD52"/>
+    <w:lvl w:ilvl="0" w:tplc="04090001">
+      <w:start w:val="1"/>
+      <w:numFmt w:val="bullet"/>
+      <w:lvlText w:val=""/>
+      <w:lvlJc w:val="left"/>
+      <w:pPr>
+        <w:ind w:left="720" w:hanging="360"/>
+      </w:pPr>
+      <w:rPr>
+        <w:rFonts w:ascii="Symbol" w:hAnsi="Symbol" w:hint="default"/>
+      </w:rPr>
+    </w:lvl>
+    <w:lvl w:ilvl="1" w:tplc="04090003">
+      <w:start w:val="1"/>
+      <w:numFmt w:val="bullet"/>
+      <w:lvlText w:val="o"/>
+      <w:lvlJc w:val="left"/>
+      <w:pPr>
+        <w:ind w:left="1440" w:hanging="360"/>
+      </w:pPr>
+      <w:rPr>
+        <w:rFonts w:ascii="Courier New" w:hAnsi="Courier New" w:cs="Courier New" w:hint="default"/>
+      </w:rPr>
+    </w:lvl>
+    <w:lvl w:ilvl="2" w:tplc="04090005" w:tentative="1">
+      <w:start w:val="1"/>
+      <w:numFmt w:val="bullet"/>
+      <w:lvlText w:val=""/>
+      <w:lvlJc w:val="left"/>
+      <w:pPr>
+        <w:ind w:left="2160" w:hanging="360"/>
+      </w:pPr>
+      <w:rPr>
+        <w:rFonts w:ascii="Wingdings" w:hAnsi="Wingdings" w:hint="default"/>
+      </w:rPr>
+    </w:lvl>
+    <w:lvl w:ilvl="3" w:tplc="04090001" w:tentative="1">
+      <w:start w:val="1"/>
+      <w:numFmt w:val="bullet"/>
+      <w:lvlText w:val=""/>
+      <w:lvlJc w:val="left"/>
+      <w:pPr>
+        <w:ind w:left="2880" w:hanging="360"/>
+      </w:pPr>
+      <w:rPr>
+        <w:rFonts w:ascii="Symbol" w:hAnsi="Symbol" w:hint="default"/>
+      </w:rPr>
+    </w:lvl>
+    <w:lvl w:ilvl="4" w:tplc="04090003" w:tentative="1">
+      <w:start w:val="1"/>
+      <w:numFmt w:val="bullet"/>
+      <w:lvlText w:val="o"/>
+      <w:lvlJc w:val="left"/>
+      <w:pPr>
+        <w:ind w:left="3600" w:hanging="360"/>
+      </w:pPr>
+      <w:rPr>
+        <w:rFonts w:ascii="Courier New" w:hAnsi="Courier New" w:cs="Courier New" w:hint="default"/>
+      </w:rPr>
+    </w:lvl>
+    <w:lvl w:ilvl="5" w:tplc="04090005" w:tentative="1">
+      <w:start w:val="1"/>
+      <w:numFmt w:val="bullet"/>
+      <w:lvlText w:val=""/>
+      <w:lvlJc w:val="left"/>
+      <w:pPr>
+        <w:ind w:left="4320" w:hanging="360"/>
+      </w:pPr>
+      <w:rPr>
+        <w:rFonts w:ascii="Wingdings" w:hAnsi="Wingdings" w:hint="default"/>
+      </w:rPr>
+    </w:lvl>
+    <w:lvl w:ilvl="6" w:tplc="04090001" w:tentative="1">
+      <w:start w:val="1"/>
+      <w:numFmt w:val="bullet"/>
+      <w:lvlText w:val=""/>
+      <w:lvlJc w:val="left"/>
+      <w:pPr>
+        <w:ind w:left="5040" w:hanging="360"/>
+      </w:pPr>
+      <w:rPr>
+        <w:rFonts w:ascii="Symbol" w:hAnsi="Symbol" w:hint="default"/>
+      </w:rPr>
+    </w:lvl>
+    <w:lvl w:ilvl="7" w:tplc="04090003" w:tentative="1">
+      <w:start w:val="1"/>
+      <w:numFmt w:val="bullet"/>
+      <w:lvlText w:val="o"/>
+      <w:lvlJc w:val="left"/>
+      <w:pPr>
+        <w:ind w:left="5760" w:hanging="360"/>
+      </w:pPr>
+      <w:rPr>
+        <w:rFonts w:ascii="Courier New" w:hAnsi="Courier New" w:cs="Courier New" w:hint="default"/>
+      </w:rPr>
+    </w:lvl>
+    <w:lvl w:ilvl="8" w:tplc="04090005" w:tentative="1">
+      <w:start w:val="1"/>
+      <w:numFmt w:val="bullet"/>
+      <w:lvlText w:val=""/>
+      <w:lvlJc w:val="left"/>
+      <w:pPr>
+        <w:ind w:left="6480" w:hanging="360"/>
+      </w:pPr>
+      <w:rPr>
+        <w:rFonts w:ascii="Wingdings" w:hAnsi="Wingdings" w:hint="default"/>
+      </w:rPr>
+    </w:lvl>
+  </w:abstractNum>
   <w:num w:numId="1">
     <w:abstractNumId w:val="0"/>
+  </w:num>
+  <w:num w:numId="2">
+    <w:abstractNumId w:val="1"/>
   </w:num>
 </w:numbering>
 </file>
